--- a/formats and protocols.docx
+++ b/formats and protocols.docx
@@ -2080,7 +2080,7 @@
           <w:rFonts w:ascii="Times New Roman" w:eastAsia="Times New Roman" w:hAnsi="Times New Roman" w:cs="Times New Roman"/>
           <w:sz w:val="24"/>
           <w:szCs w:val="24"/>
-          <w:lang w:val="en-US" w:eastAsia="ru-RU"/>
+          <w:lang w:eastAsia="ru-RU"/>
         </w:rPr>
       </w:pPr>
       <w:r>
@@ -3095,6 +3095,7 @@
               </w:rPr>
               <w:t>Длина</w:t>
             </w:r>
+            <w:proofErr w:type="gramStart"/>
             <w:r>
               <w:rPr>
                 <w:sz w:val="20"/>
@@ -3149,6 +3150,7 @@
               </w:rPr>
               <w:t>)</w:t>
             </w:r>
+            <w:proofErr w:type="gramEnd"/>
           </w:p>
         </w:tc>
         <w:tc>
@@ -4443,6 +4445,302 @@
           <w:lang w:val="en-US"/>
         </w:rPr>
       </w:pPr>
+    </w:p>
+    <w:p>
+      <w:pPr>
+        <w:rPr>
+          <w:b/>
+        </w:rPr>
+      </w:pPr>
+      <w:r>
+        <w:rPr>
+          <w:b/>
+        </w:rPr>
+        <w:t>Структура хранения соответствия выходов входам</w:t>
+      </w:r>
+    </w:p>
+    <w:tbl>
+      <w:tblPr>
+        <w:tblStyle w:val="a4"/>
+        <w:tblW w:w="0" w:type="auto"/>
+        <w:jc w:val="center"/>
+        <w:tblLook w:val="04A0"/>
+      </w:tblPr>
+      <w:tblGrid>
+        <w:gridCol w:w="1914"/>
+        <w:gridCol w:w="1914"/>
+        <w:gridCol w:w="1914"/>
+        <w:gridCol w:w="1915"/>
+      </w:tblGrid>
+      <w:tr>
+        <w:trPr>
+          <w:trHeight w:val="377"/>
+          <w:jc w:val="center"/>
+        </w:trPr>
+        <w:tc>
+          <w:tcPr>
+            <w:tcW w:w="3828" w:type="dxa"/>
+            <w:gridSpan w:val="2"/>
+            <w:vAlign w:val="center"/>
+          </w:tcPr>
+          <w:p>
+            <w:pPr>
+              <w:jc w:val="center"/>
+              <w:rPr>
+                <w:sz w:val="20"/>
+                <w:szCs w:val="20"/>
+              </w:rPr>
+            </w:pPr>
+            <w:r>
+              <w:rPr>
+                <w:sz w:val="20"/>
+                <w:szCs w:val="20"/>
+              </w:rPr>
+              <w:t>Выход</w:t>
+            </w:r>
+          </w:p>
+        </w:tc>
+        <w:tc>
+          <w:tcPr>
+            <w:tcW w:w="3829" w:type="dxa"/>
+            <w:gridSpan w:val="2"/>
+            <w:vAlign w:val="center"/>
+          </w:tcPr>
+          <w:p>
+            <w:pPr>
+              <w:jc w:val="center"/>
+              <w:rPr>
+                <w:sz w:val="20"/>
+                <w:szCs w:val="20"/>
+              </w:rPr>
+            </w:pPr>
+            <w:r>
+              <w:rPr>
+                <w:sz w:val="20"/>
+                <w:szCs w:val="20"/>
+              </w:rPr>
+              <w:t>Вход</w:t>
+            </w:r>
+          </w:p>
+        </w:tc>
+      </w:tr>
+      <w:tr>
+        <w:trPr>
+          <w:trHeight w:val="350"/>
+          <w:jc w:val="center"/>
+        </w:trPr>
+        <w:tc>
+          <w:tcPr>
+            <w:tcW w:w="1914" w:type="dxa"/>
+            <w:vAlign w:val="center"/>
+          </w:tcPr>
+          <w:p>
+            <w:pPr>
+              <w:jc w:val="center"/>
+              <w:rPr>
+                <w:sz w:val="20"/>
+                <w:szCs w:val="20"/>
+              </w:rPr>
+            </w:pPr>
+            <w:r>
+              <w:rPr>
+                <w:sz w:val="20"/>
+                <w:szCs w:val="20"/>
+              </w:rPr>
+              <w:t>Адрес</w:t>
+            </w:r>
+          </w:p>
+        </w:tc>
+        <w:tc>
+          <w:tcPr>
+            <w:tcW w:w="1914" w:type="dxa"/>
+            <w:vAlign w:val="center"/>
+          </w:tcPr>
+          <w:p>
+            <w:pPr>
+              <w:jc w:val="center"/>
+              <w:rPr>
+                <w:sz w:val="20"/>
+                <w:szCs w:val="20"/>
+              </w:rPr>
+            </w:pPr>
+            <w:r>
+              <w:rPr>
+                <w:sz w:val="20"/>
+                <w:szCs w:val="20"/>
+              </w:rPr>
+              <w:t>Номер</w:t>
+            </w:r>
+          </w:p>
+        </w:tc>
+        <w:tc>
+          <w:tcPr>
+            <w:tcW w:w="1914" w:type="dxa"/>
+            <w:vAlign w:val="center"/>
+          </w:tcPr>
+          <w:p>
+            <w:pPr>
+              <w:jc w:val="center"/>
+              <w:rPr>
+                <w:sz w:val="20"/>
+                <w:szCs w:val="20"/>
+              </w:rPr>
+            </w:pPr>
+            <w:r>
+              <w:rPr>
+                <w:sz w:val="20"/>
+                <w:szCs w:val="20"/>
+              </w:rPr>
+              <w:t>Адрес</w:t>
+            </w:r>
+          </w:p>
+        </w:tc>
+        <w:tc>
+          <w:tcPr>
+            <w:tcW w:w="1915" w:type="dxa"/>
+            <w:vAlign w:val="center"/>
+          </w:tcPr>
+          <w:p>
+            <w:pPr>
+              <w:jc w:val="center"/>
+              <w:rPr>
+                <w:sz w:val="20"/>
+                <w:szCs w:val="20"/>
+              </w:rPr>
+            </w:pPr>
+            <w:r>
+              <w:rPr>
+                <w:sz w:val="20"/>
+                <w:szCs w:val="20"/>
+              </w:rPr>
+              <w:t>Номер</w:t>
+            </w:r>
+          </w:p>
+        </w:tc>
+      </w:tr>
+      <w:tr>
+        <w:trPr>
+          <w:trHeight w:val="359"/>
+          <w:jc w:val="center"/>
+        </w:trPr>
+        <w:tc>
+          <w:tcPr>
+            <w:tcW w:w="1914" w:type="dxa"/>
+            <w:vAlign w:val="center"/>
+          </w:tcPr>
+          <w:p>
+            <w:pPr>
+              <w:jc w:val="center"/>
+              <w:rPr>
+                <w:sz w:val="20"/>
+                <w:szCs w:val="20"/>
+              </w:rPr>
+            </w:pPr>
+            <w:r>
+              <w:rPr>
+                <w:sz w:val="20"/>
+                <w:szCs w:val="20"/>
+              </w:rPr>
+              <w:t>1 байт</w:t>
+            </w:r>
+          </w:p>
+        </w:tc>
+        <w:tc>
+          <w:tcPr>
+            <w:tcW w:w="1914" w:type="dxa"/>
+            <w:vAlign w:val="center"/>
+          </w:tcPr>
+          <w:p>
+            <w:pPr>
+              <w:jc w:val="center"/>
+              <w:rPr>
+                <w:sz w:val="20"/>
+                <w:szCs w:val="20"/>
+              </w:rPr>
+            </w:pPr>
+            <w:r>
+              <w:rPr>
+                <w:sz w:val="20"/>
+                <w:szCs w:val="20"/>
+              </w:rPr>
+              <w:t>1 байт</w:t>
+            </w:r>
+          </w:p>
+        </w:tc>
+        <w:tc>
+          <w:tcPr>
+            <w:tcW w:w="1914" w:type="dxa"/>
+            <w:vAlign w:val="center"/>
+          </w:tcPr>
+          <w:p>
+            <w:pPr>
+              <w:jc w:val="center"/>
+              <w:rPr>
+                <w:sz w:val="20"/>
+                <w:szCs w:val="20"/>
+              </w:rPr>
+            </w:pPr>
+            <w:r>
+              <w:rPr>
+                <w:sz w:val="20"/>
+                <w:szCs w:val="20"/>
+              </w:rPr>
+              <w:t>1 байт</w:t>
+            </w:r>
+          </w:p>
+        </w:tc>
+        <w:tc>
+          <w:tcPr>
+            <w:tcW w:w="1915" w:type="dxa"/>
+            <w:vAlign w:val="center"/>
+          </w:tcPr>
+          <w:p>
+            <w:pPr>
+              <w:jc w:val="center"/>
+              <w:rPr>
+                <w:sz w:val="20"/>
+                <w:szCs w:val="20"/>
+              </w:rPr>
+            </w:pPr>
+            <w:r>
+              <w:rPr>
+                <w:sz w:val="20"/>
+                <w:szCs w:val="20"/>
+              </w:rPr>
+              <w:t>1 байт</w:t>
+            </w:r>
+          </w:p>
+        </w:tc>
+      </w:tr>
+    </w:tbl>
+    <w:p>
+      <w:pPr>
+        <w:spacing w:after="0" w:afterAutospacing="0"/>
+        <w:rPr>
+          <w:b/>
+        </w:rPr>
+      </w:pPr>
+    </w:p>
+    <w:p>
+      <w:r>
+        <w:t xml:space="preserve">Размер структуры: 255 устройств </w:t>
+      </w:r>
+      <w:proofErr w:type="spellStart"/>
+      <w:r>
+        <w:t>х</w:t>
+      </w:r>
+      <w:proofErr w:type="spellEnd"/>
+      <w:r>
+        <w:t xml:space="preserve"> 40 выходов </w:t>
+      </w:r>
+      <w:proofErr w:type="spellStart"/>
+      <w:r>
+        <w:t>х</w:t>
+      </w:r>
+      <w:proofErr w:type="spellEnd"/>
+      <w:r>
+        <w:t xml:space="preserve"> 4 байта = 40800 байт</w:t>
+      </w:r>
     </w:p>
     <w:sectPr>
       <w:pgSz w:w="11906" w:h="16838"/>
@@ -5451,7 +5749,7 @@
 </file>
 
 <file path=customXml/itemProps1.xml><?xml version="1.0" encoding="utf-8"?>
-<ds:datastoreItem xmlns:ds="http://schemas.openxmlformats.org/officeDocument/2006/customXml" ds:itemID="{FB6A8363-22A4-4C15-B8FF-400295B84F0A}">
+<ds:datastoreItem xmlns:ds="http://schemas.openxmlformats.org/officeDocument/2006/customXml" ds:itemID="{BFE147AA-B8EE-4ABF-A136-1AEDF0C547AF}">
   <ds:schemaRefs>
     <ds:schemaRef ds:uri="http://schemas.openxmlformats.org/officeDocument/2006/bibliography"/>
   </ds:schemaRefs>

--- a/formats and protocols.docx
+++ b/formats and protocols.docx
@@ -3095,7 +3095,6 @@
               </w:rPr>
               <w:t>Длина</w:t>
             </w:r>
-            <w:proofErr w:type="gramStart"/>
             <w:r>
               <w:rPr>
                 <w:sz w:val="20"/>
@@ -3150,7 +3149,6 @@
               </w:rPr>
               <w:t>)</w:t>
             </w:r>
-            <w:proofErr w:type="gramEnd"/>
           </w:p>
         </w:tc>
         <w:tc>
@@ -3668,7 +3666,25 @@
         <w:rPr>
           <w:b/>
         </w:rPr>
-        <w:t xml:space="preserve"> ведомых устройств</w:t>
+        <w:t xml:space="preserve"> </w:t>
+      </w:r>
+      <w:r>
+        <w:rPr>
+          <w:b/>
+        </w:rPr>
+        <w:t>ведущего</w:t>
+      </w:r>
+      <w:r>
+        <w:rPr>
+          <w:b/>
+        </w:rPr>
+        <w:t xml:space="preserve"> устройств</w:t>
+      </w:r>
+      <w:r>
+        <w:rPr>
+          <w:b/>
+        </w:rPr>
+        <w:t>а</w:t>
       </w:r>
     </w:p>
     <w:p>
@@ -3901,8 +3917,8 @@
         </w:trPr>
         <w:tc>
           <w:tcPr>
-            <w:tcW w:w="3456" w:type="dxa"/>
-            <w:gridSpan w:val="3"/>
+            <w:tcW w:w="4608" w:type="dxa"/>
+            <w:gridSpan w:val="4"/>
             <w:vAlign w:val="center"/>
           </w:tcPr>
           <w:p>
@@ -3921,30 +3937,6 @@
                 <w:lang w:val="en-US"/>
               </w:rPr>
               <w:t>RESERVED</w:t>
-            </w:r>
-          </w:p>
-        </w:tc>
-        <w:tc>
-          <w:tcPr>
-            <w:tcW w:w="1152" w:type="dxa"/>
-            <w:vAlign w:val="center"/>
-          </w:tcPr>
-          <w:p>
-            <w:pPr>
-              <w:jc w:val="center"/>
-              <w:rPr>
-                <w:sz w:val="20"/>
-                <w:szCs w:val="20"/>
-                <w:lang w:val="en-US"/>
-              </w:rPr>
-            </w:pPr>
-            <w:r>
-              <w:rPr>
-                <w:sz w:val="20"/>
-                <w:szCs w:val="20"/>
-                <w:lang w:val="en-US"/>
-              </w:rPr>
-              <w:t>IS_PWS</w:t>
             </w:r>
           </w:p>
         </w:tc>
@@ -4066,10 +4058,7 @@
         <w:t>7:</w:t>
       </w:r>
       <w:r>
-        <w:rPr>
-          <w:lang w:val="en-US"/>
-        </w:rPr>
-        <w:t>5</w:t>
+        <w:t>4</w:t>
       </w:r>
       <w:r>
         <w:tab/>
@@ -4093,7 +4082,7 @@
         <w:ind w:left="720"/>
       </w:pPr>
       <w:r>
-        <w:t>Бит 4</w:t>
+        <w:t>Бит 3</w:t>
       </w:r>
       <w:r>
         <w:tab/>
@@ -4102,7 +4091,7 @@
         <w:rPr>
           <w:b/>
         </w:rPr>
-        <w:t>IS_PWS</w:t>
+        <w:t>OUT_EN</w:t>
       </w:r>
       <w:r>
         <w:t>:</w:t>
@@ -4111,7 +4100,7 @@
         <w:tab/>
       </w:r>
       <w:r>
-        <w:t>Определяет устройство как экономящее энергию</w:t>
+        <w:t>Определяет, используются ли дискретные выходы</w:t>
       </w:r>
     </w:p>
     <w:p>
@@ -4120,7 +4109,7 @@
         <w:ind w:left="720"/>
       </w:pPr>
       <w:r>
-        <w:t>Бит 3</w:t>
+        <w:t>Бит 2</w:t>
       </w:r>
       <w:r>
         <w:tab/>
@@ -4129,7 +4118,7 @@
         <w:rPr>
           <w:b/>
         </w:rPr>
-        <w:t>OUT_EN</w:t>
+        <w:t>IN_EN</w:t>
       </w:r>
       <w:r>
         <w:t>:</w:t>
@@ -4138,7 +4127,10 @@
         <w:tab/>
       </w:r>
       <w:r>
-        <w:t>Определяет, используются ли дискретные выходы</w:t>
+        <w:tab/>
+      </w:r>
+      <w:r>
+        <w:t>Определяет, используются ли дискретные входы</w:t>
       </w:r>
     </w:p>
     <w:p>
@@ -4147,7 +4139,7 @@
         <w:ind w:left="720"/>
       </w:pPr>
       <w:r>
-        <w:t>Бит 2</w:t>
+        <w:t>Бит 1</w:t>
       </w:r>
       <w:r>
         <w:tab/>
@@ -4156,7 +4148,7 @@
         <w:rPr>
           <w:b/>
         </w:rPr>
-        <w:t>IN_EN</w:t>
+        <w:t>DAC_EN</w:t>
       </w:r>
       <w:r>
         <w:t>:</w:t>
@@ -4165,10 +4157,7 @@
         <w:tab/>
       </w:r>
       <w:r>
-        <w:tab/>
-      </w:r>
-      <w:r>
-        <w:t>Определяет, используются ли дискретные входы</w:t>
+        <w:t>Определяет, используются ли выходные ЦАП</w:t>
       </w:r>
     </w:p>
     <w:p>
@@ -4177,7 +4166,7 @@
         <w:ind w:left="720"/>
       </w:pPr>
       <w:r>
-        <w:t>Бит 1</w:t>
+        <w:t>Бит 0</w:t>
       </w:r>
       <w:r>
         <w:tab/>
@@ -4186,7 +4175,7 @@
         <w:rPr>
           <w:b/>
         </w:rPr>
-        <w:t>DAC_EN</w:t>
+        <w:t>ADC_EN</w:t>
       </w:r>
       <w:r>
         <w:t>:</w:t>
@@ -4195,7 +4184,7 @@
         <w:tab/>
       </w:r>
       <w:r>
-        <w:t>Определяет, используются ли выходные ЦАП</w:t>
+        <w:t>Определяет, используются ли входные АЦП</w:t>
       </w:r>
     </w:p>
     <w:p>
@@ -4203,39 +4192,19 @@
         <w:spacing w:after="0" w:afterAutospacing="0"/>
         <w:ind w:left="720"/>
       </w:pPr>
-      <w:r>
-        <w:t>Бит 0</w:t>
-      </w:r>
-      <w:r>
-        <w:tab/>
-      </w:r>
-      <w:r>
-        <w:rPr>
-          <w:b/>
-        </w:rPr>
-        <w:t>ADC_EN</w:t>
-      </w:r>
-      <w:r>
-        <w:t>:</w:t>
-      </w:r>
-      <w:r>
-        <w:tab/>
-      </w:r>
-      <w:r>
-        <w:t>Определяет, используются ли входные АЦП</w:t>
-      </w:r>
     </w:p>
     <w:p>
-      <w:pPr>
-        <w:spacing w:after="240" w:afterAutospacing="0"/>
-      </w:pPr>
-    </w:p>
-    <w:p>
-      <w:r>
-        <w:t>Регистр адреса устройства</w:t>
-      </w:r>
-      <w:r>
-        <w:t xml:space="preserve"> (</w:t>
+      <w:r>
+        <w:t xml:space="preserve">Регистр ключа шифрования </w:t>
+      </w:r>
+      <w:r>
+        <w:rPr>
+          <w:lang w:val="en-US"/>
+        </w:rPr>
+        <w:t>AES</w:t>
+      </w:r>
+      <w:r>
+        <w:t>-128 (</w:t>
       </w:r>
       <w:r>
         <w:t>Смещение</w:t>
@@ -4253,118 +4222,10 @@
         <w:t>x</w:t>
       </w:r>
       <w:r>
-        <w:t>01)</w:t>
-      </w:r>
-    </w:p>
-    <w:tbl>
-      <w:tblPr>
-        <w:tblStyle w:val="a4"/>
-        <w:tblW w:w="0" w:type="auto"/>
-        <w:jc w:val="center"/>
-        <w:tblInd w:w="-3680" w:type="dxa"/>
-        <w:tblLook w:val="04A0"/>
-      </w:tblPr>
-      <w:tblGrid>
-        <w:gridCol w:w="9179"/>
-      </w:tblGrid>
-      <w:tr>
-        <w:trPr>
-          <w:trHeight w:val="350"/>
-          <w:jc w:val="center"/>
-        </w:trPr>
-        <w:tc>
-          <w:tcPr>
-            <w:tcW w:w="9179" w:type="dxa"/>
-            <w:vAlign w:val="center"/>
-          </w:tcPr>
-          <w:p>
-            <w:pPr>
-              <w:jc w:val="center"/>
-              <w:rPr>
-                <w:sz w:val="20"/>
-                <w:szCs w:val="20"/>
-                <w:lang w:val="en-US"/>
-              </w:rPr>
-            </w:pPr>
-            <w:r>
-              <w:rPr>
-                <w:sz w:val="20"/>
-                <w:szCs w:val="20"/>
-                <w:lang w:val="en-US"/>
-              </w:rPr>
-              <w:t>[7:0]</w:t>
-            </w:r>
-          </w:p>
-        </w:tc>
-      </w:tr>
-      <w:tr>
-        <w:trPr>
-          <w:trHeight w:val="341"/>
-          <w:jc w:val="center"/>
-        </w:trPr>
-        <w:tc>
-          <w:tcPr>
-            <w:tcW w:w="9179" w:type="dxa"/>
-            <w:vAlign w:val="center"/>
-          </w:tcPr>
-          <w:p>
-            <w:pPr>
-              <w:jc w:val="center"/>
-              <w:rPr>
-                <w:sz w:val="20"/>
-                <w:szCs w:val="20"/>
-                <w:lang w:val="en-US"/>
-              </w:rPr>
-            </w:pPr>
-            <w:r>
-              <w:rPr>
-                <w:sz w:val="20"/>
-                <w:szCs w:val="20"/>
-                <w:lang w:val="en-US"/>
-              </w:rPr>
-              <w:t>SLAVE_ADDRESS</w:t>
-            </w:r>
-          </w:p>
-        </w:tc>
-      </w:tr>
-    </w:tbl>
-    <w:p>
-      <w:pPr>
-        <w:rPr>
-          <w:lang w:val="en-US"/>
-        </w:rPr>
-      </w:pPr>
-    </w:p>
-    <w:p>
-      <w:r>
-        <w:t xml:space="preserve">Регистр ключа шифрования </w:t>
-      </w:r>
-      <w:r>
-        <w:rPr>
-          <w:lang w:val="en-US"/>
-        </w:rPr>
-        <w:t>AES</w:t>
-      </w:r>
-      <w:r>
-        <w:t>-128 (</w:t>
-      </w:r>
-      <w:r>
-        <w:t>Смещение</w:t>
-      </w:r>
-      <w:r>
-        <w:t xml:space="preserve"> </w:t>
-      </w:r>
-      <w:r>
-        <w:t>– 0</w:t>
-      </w:r>
-      <w:r>
-        <w:rPr>
-          <w:lang w:val="en-US"/>
-        </w:rPr>
-        <w:t>x</w:t>
-      </w:r>
-      <w:r>
-        <w:t>02)</w:t>
+        <w:t>01</w:t>
+      </w:r>
+      <w:r>
+        <w:t>)</w:t>
       </w:r>
     </w:p>
     <w:tbl>
@@ -4722,24 +4583,466 @@
       </w:pPr>
     </w:p>
     <w:p>
-      <w:r>
-        <w:t xml:space="preserve">Размер структуры: 255 устройств </w:t>
-      </w:r>
-      <w:proofErr w:type="spellStart"/>
-      <w:r>
-        <w:t>х</w:t>
-      </w:r>
-      <w:proofErr w:type="spellEnd"/>
-      <w:r>
-        <w:t xml:space="preserve"> 40 выходов </w:t>
-      </w:r>
-      <w:proofErr w:type="spellStart"/>
-      <w:r>
-        <w:t>х</w:t>
-      </w:r>
-      <w:proofErr w:type="spellEnd"/>
-      <w:r>
-        <w:t xml:space="preserve"> 4 байта = 40800 байт</w:t>
+      <w:pPr>
+        <w:spacing w:after="0" w:afterAutospacing="0"/>
+      </w:pPr>
+      <w:r>
+        <w:t>Номера входов\выходов разбиты на две группы</w:t>
+      </w:r>
+    </w:p>
+    <w:p>
+      <w:pPr>
+        <w:spacing w:after="0" w:afterAutospacing="0"/>
+      </w:pPr>
+      <w:r>
+        <w:tab/>
+        <w:t>[0..7] – аналоговые входы\выходы АЦП\ЦАП</w:t>
+      </w:r>
+    </w:p>
+    <w:p>
+      <w:r>
+        <w:tab/>
+        <w:t>[8..39] – дискретные входы\выходы</w:t>
+      </w:r>
+    </w:p>
+    <w:p>
+      <w:r>
+        <w:rPr>
+          <w:b/>
+        </w:rPr>
+        <w:t>Структура хранения топологии сети</w:t>
+      </w:r>
+    </w:p>
+    <w:tbl>
+      <w:tblPr>
+        <w:tblStyle w:val="a4"/>
+        <w:tblW w:w="0" w:type="auto"/>
+        <w:jc w:val="center"/>
+        <w:tblLook w:val="04A0"/>
+      </w:tblPr>
+      <w:tblGrid>
+        <w:gridCol w:w="3888"/>
+        <w:gridCol w:w="3888"/>
+      </w:tblGrid>
+      <w:tr>
+        <w:trPr>
+          <w:trHeight w:val="413"/>
+          <w:jc w:val="center"/>
+        </w:trPr>
+        <w:tc>
+          <w:tcPr>
+            <w:tcW w:w="3888" w:type="dxa"/>
+            <w:vAlign w:val="center"/>
+          </w:tcPr>
+          <w:p>
+            <w:pPr>
+              <w:jc w:val="center"/>
+              <w:rPr>
+                <w:sz w:val="20"/>
+                <w:szCs w:val="20"/>
+              </w:rPr>
+            </w:pPr>
+            <w:r>
+              <w:rPr>
+                <w:sz w:val="20"/>
+                <w:szCs w:val="20"/>
+              </w:rPr>
+              <w:t>Адрес ведущего устройства</w:t>
+            </w:r>
+          </w:p>
+        </w:tc>
+        <w:tc>
+          <w:tcPr>
+            <w:tcW w:w="3888" w:type="dxa"/>
+            <w:vAlign w:val="center"/>
+          </w:tcPr>
+          <w:p>
+            <w:pPr>
+              <w:jc w:val="center"/>
+              <w:rPr>
+                <w:sz w:val="20"/>
+                <w:szCs w:val="20"/>
+              </w:rPr>
+            </w:pPr>
+            <w:r>
+              <w:rPr>
+                <w:sz w:val="20"/>
+                <w:szCs w:val="20"/>
+              </w:rPr>
+              <w:t>Адрес ведомого устройства</w:t>
+            </w:r>
+          </w:p>
+        </w:tc>
+      </w:tr>
+      <w:tr>
+        <w:trPr>
+          <w:trHeight w:val="431"/>
+          <w:jc w:val="center"/>
+        </w:trPr>
+        <w:tc>
+          <w:tcPr>
+            <w:tcW w:w="3888" w:type="dxa"/>
+            <w:vAlign w:val="center"/>
+          </w:tcPr>
+          <w:p>
+            <w:pPr>
+              <w:jc w:val="center"/>
+              <w:rPr>
+                <w:sz w:val="20"/>
+                <w:szCs w:val="20"/>
+              </w:rPr>
+            </w:pPr>
+            <w:r>
+              <w:rPr>
+                <w:sz w:val="20"/>
+                <w:szCs w:val="20"/>
+              </w:rPr>
+              <w:t>1 байт</w:t>
+            </w:r>
+          </w:p>
+        </w:tc>
+        <w:tc>
+          <w:tcPr>
+            <w:tcW w:w="3888" w:type="dxa"/>
+            <w:vAlign w:val="center"/>
+          </w:tcPr>
+          <w:p>
+            <w:pPr>
+              <w:jc w:val="center"/>
+              <w:rPr>
+                <w:sz w:val="20"/>
+                <w:szCs w:val="20"/>
+              </w:rPr>
+            </w:pPr>
+            <w:r>
+              <w:rPr>
+                <w:sz w:val="20"/>
+                <w:szCs w:val="20"/>
+              </w:rPr>
+              <w:t>1 байт</w:t>
+            </w:r>
+          </w:p>
+        </w:tc>
+      </w:tr>
+    </w:tbl>
+    <w:p>
+      <w:pPr>
+        <w:spacing w:after="0" w:afterAutospacing="0"/>
+      </w:pPr>
+    </w:p>
+    <w:p>
+      <w:pPr>
+        <w:spacing w:after="240" w:afterAutospacing="0"/>
+        <w:jc w:val="both"/>
+      </w:pPr>
+      <w:r>
+        <w:t>Для каждого ведомого устройства хранится информация о ведущем для него устройстве, на основании чего строится граф сети и осуществляется передача пакетов</w:t>
+      </w:r>
+      <w:r>
+        <w:t>.</w:t>
+      </w:r>
+    </w:p>
+    <w:p>
+      <w:pPr>
+        <w:spacing w:after="240" w:afterAutospacing="0"/>
+        <w:jc w:val="both"/>
+      </w:pPr>
+      <w:r>
+        <w:rPr>
+          <w:b/>
+        </w:rPr>
+        <w:lastRenderedPageBreak/>
+        <w:t>Структура хранения состояния системы</w:t>
+      </w:r>
+    </w:p>
+    <w:tbl>
+      <w:tblPr>
+        <w:tblStyle w:val="a4"/>
+        <w:tblW w:w="0" w:type="auto"/>
+        <w:jc w:val="center"/>
+        <w:tblLook w:val="04A0"/>
+      </w:tblPr>
+      <w:tblGrid>
+        <w:gridCol w:w="1595"/>
+        <w:gridCol w:w="1595"/>
+        <w:gridCol w:w="1595"/>
+        <w:gridCol w:w="1595"/>
+        <w:gridCol w:w="1595"/>
+        <w:gridCol w:w="1596"/>
+      </w:tblGrid>
+      <w:tr>
+        <w:trPr>
+          <w:trHeight w:val="386"/>
+          <w:jc w:val="center"/>
+        </w:trPr>
+        <w:tc>
+          <w:tcPr>
+            <w:tcW w:w="4785" w:type="dxa"/>
+            <w:gridSpan w:val="3"/>
+            <w:vAlign w:val="center"/>
+          </w:tcPr>
+          <w:p>
+            <w:pPr>
+              <w:spacing w:after="0" w:afterAutospacing="0"/>
+              <w:jc w:val="center"/>
+              <w:rPr>
+                <w:sz w:val="20"/>
+                <w:szCs w:val="20"/>
+              </w:rPr>
+            </w:pPr>
+            <w:r>
+              <w:rPr>
+                <w:sz w:val="20"/>
+                <w:szCs w:val="20"/>
+              </w:rPr>
+              <w:t>Аналоговые входы</w:t>
+            </w:r>
+          </w:p>
+        </w:tc>
+        <w:tc>
+          <w:tcPr>
+            <w:tcW w:w="4786" w:type="dxa"/>
+            <w:gridSpan w:val="3"/>
+            <w:vAlign w:val="center"/>
+          </w:tcPr>
+          <w:p>
+            <w:pPr>
+              <w:spacing w:after="0" w:afterAutospacing="0"/>
+              <w:jc w:val="center"/>
+              <w:rPr>
+                <w:sz w:val="20"/>
+                <w:szCs w:val="20"/>
+              </w:rPr>
+            </w:pPr>
+            <w:r>
+              <w:rPr>
+                <w:sz w:val="20"/>
+                <w:szCs w:val="20"/>
+              </w:rPr>
+              <w:t>Дискретные входы</w:t>
+            </w:r>
+          </w:p>
+        </w:tc>
+      </w:tr>
+      <w:tr>
+        <w:trPr>
+          <w:trHeight w:val="341"/>
+          <w:jc w:val="center"/>
+        </w:trPr>
+        <w:tc>
+          <w:tcPr>
+            <w:tcW w:w="1595" w:type="dxa"/>
+            <w:vAlign w:val="center"/>
+          </w:tcPr>
+          <w:p>
+            <w:pPr>
+              <w:spacing w:after="0" w:afterAutospacing="0"/>
+              <w:jc w:val="center"/>
+              <w:rPr>
+                <w:sz w:val="20"/>
+                <w:szCs w:val="20"/>
+              </w:rPr>
+            </w:pPr>
+            <w:r>
+              <w:rPr>
+                <w:sz w:val="20"/>
+                <w:szCs w:val="20"/>
+              </w:rPr>
+              <w:t>00</w:t>
+            </w:r>
+          </w:p>
+        </w:tc>
+        <w:tc>
+          <w:tcPr>
+            <w:tcW w:w="1595" w:type="dxa"/>
+            <w:vAlign w:val="center"/>
+          </w:tcPr>
+          <w:p>
+            <w:pPr>
+              <w:spacing w:after="0" w:afterAutospacing="0"/>
+              <w:jc w:val="center"/>
+              <w:rPr>
+                <w:b/>
+                <w:sz w:val="20"/>
+                <w:szCs w:val="20"/>
+              </w:rPr>
+            </w:pPr>
+            <w:r>
+              <w:rPr>
+                <w:b/>
+                <w:sz w:val="20"/>
+                <w:szCs w:val="20"/>
+              </w:rPr>
+              <w:t>…</w:t>
+            </w:r>
+          </w:p>
+        </w:tc>
+        <w:tc>
+          <w:tcPr>
+            <w:tcW w:w="1595" w:type="dxa"/>
+            <w:vAlign w:val="center"/>
+          </w:tcPr>
+          <w:p>
+            <w:pPr>
+              <w:spacing w:after="0" w:afterAutospacing="0"/>
+              <w:jc w:val="center"/>
+              <w:rPr>
+                <w:sz w:val="20"/>
+                <w:szCs w:val="20"/>
+              </w:rPr>
+            </w:pPr>
+            <w:r>
+              <w:rPr>
+                <w:sz w:val="20"/>
+                <w:szCs w:val="20"/>
+              </w:rPr>
+              <w:t>07</w:t>
+            </w:r>
+          </w:p>
+        </w:tc>
+        <w:tc>
+          <w:tcPr>
+            <w:tcW w:w="1595" w:type="dxa"/>
+            <w:vAlign w:val="center"/>
+          </w:tcPr>
+          <w:p>
+            <w:pPr>
+              <w:spacing w:after="0" w:afterAutospacing="0"/>
+              <w:jc w:val="center"/>
+              <w:rPr>
+                <w:sz w:val="20"/>
+                <w:szCs w:val="20"/>
+              </w:rPr>
+            </w:pPr>
+            <w:r>
+              <w:rPr>
+                <w:sz w:val="20"/>
+                <w:szCs w:val="20"/>
+              </w:rPr>
+              <w:t>00</w:t>
+            </w:r>
+          </w:p>
+        </w:tc>
+        <w:tc>
+          <w:tcPr>
+            <w:tcW w:w="1595" w:type="dxa"/>
+            <w:vAlign w:val="center"/>
+          </w:tcPr>
+          <w:p>
+            <w:pPr>
+              <w:spacing w:after="0" w:afterAutospacing="0"/>
+              <w:jc w:val="center"/>
+              <w:rPr>
+                <w:b/>
+                <w:sz w:val="20"/>
+                <w:szCs w:val="20"/>
+              </w:rPr>
+            </w:pPr>
+            <w:r>
+              <w:rPr>
+                <w:b/>
+                <w:sz w:val="20"/>
+                <w:szCs w:val="20"/>
+              </w:rPr>
+              <w:t>…</w:t>
+            </w:r>
+          </w:p>
+        </w:tc>
+        <w:tc>
+          <w:tcPr>
+            <w:tcW w:w="1596" w:type="dxa"/>
+            <w:vAlign w:val="center"/>
+          </w:tcPr>
+          <w:p>
+            <w:pPr>
+              <w:spacing w:after="0" w:afterAutospacing="0"/>
+              <w:jc w:val="center"/>
+              <w:rPr>
+                <w:sz w:val="20"/>
+                <w:szCs w:val="20"/>
+              </w:rPr>
+            </w:pPr>
+            <w:r>
+              <w:rPr>
+                <w:sz w:val="20"/>
+                <w:szCs w:val="20"/>
+              </w:rPr>
+              <w:t>31</w:t>
+            </w:r>
+          </w:p>
+        </w:tc>
+      </w:tr>
+      <w:tr>
+        <w:trPr>
+          <w:trHeight w:val="350"/>
+          <w:jc w:val="center"/>
+        </w:trPr>
+        <w:tc>
+          <w:tcPr>
+            <w:tcW w:w="4785" w:type="dxa"/>
+            <w:gridSpan w:val="3"/>
+            <w:vAlign w:val="center"/>
+          </w:tcPr>
+          <w:p>
+            <w:pPr>
+              <w:spacing w:after="0" w:afterAutospacing="0"/>
+              <w:jc w:val="center"/>
+              <w:rPr>
+                <w:sz w:val="20"/>
+                <w:szCs w:val="20"/>
+              </w:rPr>
+            </w:pPr>
+            <w:r>
+              <w:rPr>
+                <w:sz w:val="20"/>
+                <w:szCs w:val="20"/>
+              </w:rPr>
+              <w:t>16 байт</w:t>
+            </w:r>
+          </w:p>
+        </w:tc>
+        <w:tc>
+          <w:tcPr>
+            <w:tcW w:w="4786" w:type="dxa"/>
+            <w:gridSpan w:val="3"/>
+            <w:vAlign w:val="center"/>
+          </w:tcPr>
+          <w:p>
+            <w:pPr>
+              <w:spacing w:after="0" w:afterAutospacing="0"/>
+              <w:jc w:val="center"/>
+              <w:rPr>
+                <w:sz w:val="20"/>
+                <w:szCs w:val="20"/>
+              </w:rPr>
+            </w:pPr>
+            <w:r>
+              <w:rPr>
+                <w:sz w:val="20"/>
+                <w:szCs w:val="20"/>
+              </w:rPr>
+              <w:t>4 байта</w:t>
+            </w:r>
+          </w:p>
+        </w:tc>
+      </w:tr>
+    </w:tbl>
+    <w:p>
+      <w:pPr>
+        <w:spacing w:after="0" w:afterAutospacing="0"/>
+        <w:jc w:val="both"/>
+      </w:pPr>
+    </w:p>
+    <w:p>
+      <w:pPr>
+        <w:spacing w:after="0" w:afterAutospacing="0"/>
+        <w:jc w:val="both"/>
+      </w:pPr>
+      <w:r>
+        <w:t xml:space="preserve">Для каждого устройства хранится </w:t>
+      </w:r>
+      <w:r>
+        <w:t>последнее состояние его входных сигналов</w:t>
       </w:r>
     </w:p>
     <w:sectPr>
@@ -5749,7 +6052,7 @@
 </file>
 
 <file path=customXml/itemProps1.xml><?xml version="1.0" encoding="utf-8"?>
-<ds:datastoreItem xmlns:ds="http://schemas.openxmlformats.org/officeDocument/2006/customXml" ds:itemID="{BFE147AA-B8EE-4ABF-A136-1AEDF0C547AF}">
+<ds:datastoreItem xmlns:ds="http://schemas.openxmlformats.org/officeDocument/2006/customXml" ds:itemID="{847C7BCA-349F-4739-B2D2-E45AA5D684FC}">
   <ds:schemaRefs>
     <ds:schemaRef ds:uri="http://schemas.openxmlformats.org/officeDocument/2006/bibliography"/>
   </ds:schemaRefs>

--- a/formats and protocols.docx
+++ b/formats and protocols.docx
@@ -1781,7 +1781,7 @@
           <w:szCs w:val="23"/>
           <w:lang w:eastAsia="ru-RU"/>
         </w:rPr>
-        <w:t>6</w:t>
+        <w:t>7</w:t>
       </w:r>
       <w:r>
         <w:rPr>
@@ -1856,15 +1856,6 @@
           <w:lang w:val="en-US" w:eastAsia="ru-RU"/>
         </w:rPr>
         <w:t>N</w:t>
-      </w:r>
-      <w:r>
-        <w:rPr>
-          <w:rFonts w:eastAsia="Times New Roman" w:cs="Arial"/>
-          <w:color w:val="000000"/>
-          <w:szCs w:val="23"/>
-          <w:lang w:eastAsia="ru-RU"/>
-        </w:rPr>
-        <w:t xml:space="preserve"> + 4</w:t>
       </w:r>
       <w:r>
         <w:rPr>
@@ -3095,6 +3086,7 @@
               </w:rPr>
               <w:t>Длина</w:t>
             </w:r>
+            <w:proofErr w:type="gramStart"/>
             <w:r>
               <w:rPr>
                 <w:sz w:val="20"/>
@@ -3149,6 +3141,7 @@
               </w:rPr>
               <w:t>)</w:t>
             </w:r>
+            <w:proofErr w:type="gramEnd"/>
           </w:p>
         </w:tc>
         <w:tc>
@@ -4587,7 +4580,15 @@
         <w:spacing w:after="0" w:afterAutospacing="0"/>
       </w:pPr>
       <w:r>
-        <w:t>Номера входов\выходов разбиты на две группы</w:t>
+        <w:t xml:space="preserve">Номера </w:t>
+      </w:r>
+      <w:proofErr w:type="spellStart"/>
+      <w:r>
+        <w:t>входов\выходов</w:t>
+      </w:r>
+      <w:proofErr w:type="spellEnd"/>
+      <w:r>
+        <w:t xml:space="preserve"> разбиты на две группы</w:t>
       </w:r>
     </w:p>
     <w:p>
@@ -4596,14 +4597,27 @@
       </w:pPr>
       <w:r>
         <w:tab/>
-        <w:t>[0..7] – аналоговые входы\выходы АЦП\ЦАП</w:t>
+        <w:t xml:space="preserve">[0..7] – аналоговые </w:t>
+      </w:r>
+      <w:proofErr w:type="spellStart"/>
+      <w:r>
+        <w:t>входы\выходы</w:t>
+      </w:r>
+      <w:proofErr w:type="spellEnd"/>
+      <w:r>
+        <w:t xml:space="preserve"> АЦП\ЦАП</w:t>
       </w:r>
     </w:p>
     <w:p>
       <w:r>
         <w:tab/>
-        <w:t>[8..39] – дискретные входы\выходы</w:t>
-      </w:r>
+        <w:t xml:space="preserve">[8..39] – дискретные </w:t>
+      </w:r>
+      <w:proofErr w:type="spellStart"/>
+      <w:r>
+        <w:t>входы\выходы</w:t>
+      </w:r>
+      <w:proofErr w:type="spellEnd"/>
     </w:p>
     <w:p>
       <w:r>
@@ -6052,7 +6066,7 @@
 </file>
 
 <file path=customXml/itemProps1.xml><?xml version="1.0" encoding="utf-8"?>
-<ds:datastoreItem xmlns:ds="http://schemas.openxmlformats.org/officeDocument/2006/customXml" ds:itemID="{847C7BCA-349F-4739-B2D2-E45AA5D684FC}">
+<ds:datastoreItem xmlns:ds="http://schemas.openxmlformats.org/officeDocument/2006/customXml" ds:itemID="{CF7EE641-E2C4-498D-B47A-3FE5F3BAE15C}">
   <ds:schemaRefs>
     <ds:schemaRef ds:uri="http://schemas.openxmlformats.org/officeDocument/2006/bibliography"/>
   </ds:schemaRefs>
